--- a/202030310118 自2001郑皓洋/第四章课后习题心得.docx
+++ b/202030310118 自2001郑皓洋/第四章课后习题心得.docx
@@ -343,6 +343,45 @@
       <w:r>
         <w:t>,派生类可以不向基类传递参数,甚至可以不定义构造函数。</w:t>
       </w:r>
+    </w:p>
+    <w:p/>
+    <w:p/>
+    <w:p>
+      <w:pPr>
+        <w:widowControl/>
+        <w:jc w:val="left"/>
+        <w:rPr>
+          <w:rFonts w:ascii="宋体" w:eastAsia="宋体" w:hAnsi="宋体" w:cs="宋体"/>
+          <w:kern w:val="0"/>
+          <w:szCs w:val="21"/>
+        </w:rPr>
+      </w:pPr>
+      <w:r>
+        <w:rPr>
+          <w:rFonts w:ascii="宋体" w:eastAsia="宋体" w:hAnsi="宋体" w:cs="宋体" w:hint="eastAsia"/>
+          <w:kern w:val="0"/>
+          <w:szCs w:val="21"/>
+        </w:rPr>
+        <w:t>Copyright ©2021-2099 HaoyangZheng. All rights reserved</w:t>
+      </w:r>
+    </w:p>
+    <w:p>
+      <w:pPr>
+        <w:widowControl/>
+        <w:jc w:val="left"/>
+        <w:rPr>
+          <w:rFonts w:ascii="宋体" w:eastAsia="宋体" w:hAnsi="宋体" w:cs="宋体" w:hint="eastAsia"/>
+          <w:kern w:val="0"/>
+          <w:szCs w:val="21"/>
+        </w:rPr>
+      </w:pPr>
+    </w:p>
+    <w:p>
+      <w:pPr>
+        <w:rPr>
+          <w:rFonts w:hint="eastAsia"/>
+        </w:rPr>
+      </w:pPr>
     </w:p>
     <w:sectPr>
       <w:pgSz w:w="11906" w:h="16838"/>
